--- a/14_Driving Solo Motor Vehicles.docx
+++ b/14_Driving Solo Motor Vehicles.docx
@@ -1,6 +1,6 @@
 
 <file path=word/document.xml><?xml version="1.0" encoding="utf-8"?>
-<w:document xmlns:wpc="http://schemas.microsoft.com/office/word/2010/wordprocessingCanvas" xmlns:cx="http://schemas.microsoft.com/office/drawing/2014/chartex" xmlns:cx1="http://schemas.microsoft.com/office/drawing/2015/9/8/chartex" xmlns:mc="http://schemas.openxmlformats.org/markup-compatibility/2006" xmlns:o="urn:schemas-microsoft-com:office:office" xmlns:r="http://schemas.openxmlformats.org/officeDocument/2006/relationships" xmlns:m="http://schemas.openxmlformats.org/officeDocument/2006/math" xmlns:v="urn:schemas-microsoft-com:vml" xmlns:wp14="http://schemas.microsoft.com/office/word/2010/wordprocessingDrawing" xmlns:wp="http://schemas.openxmlformats.org/drawingml/2006/wordprocessingDrawing" xmlns:w10="urn:schemas-microsoft-com:office:word" xmlns:w="http://schemas.openxmlformats.org/wordprocessingml/2006/main" xmlns:w14="http://schemas.microsoft.com/office/word/2010/wordml" xmlns:w15="http://schemas.microsoft.com/office/word/2012/wordml" xmlns:w16se="http://schemas.microsoft.com/office/word/2015/wordml/symex" xmlns:wpg="http://schemas.microsoft.com/office/word/2010/wordprocessingGroup" xmlns:wpi="http://schemas.microsoft.com/office/word/2010/wordprocessingInk" xmlns:wne="http://schemas.microsoft.com/office/word/2006/wordml" xmlns:wps="http://schemas.microsoft.com/office/word/2010/wordprocessingShape" mc:Ignorable="w14 w15 w16se wp14">
+<w:document xmlns:wpc="http://schemas.microsoft.com/office/word/2010/wordprocessingCanvas" xmlns:mc="http://schemas.openxmlformats.org/markup-compatibility/2006" xmlns:o="urn:schemas-microsoft-com:office:office" xmlns:r="http://schemas.openxmlformats.org/officeDocument/2006/relationships" xmlns:m="http://schemas.openxmlformats.org/officeDocument/2006/math" xmlns:v="urn:schemas-microsoft-com:vml" xmlns:wp14="http://schemas.microsoft.com/office/word/2010/wordprocessingDrawing" xmlns:wp="http://schemas.openxmlformats.org/drawingml/2006/wordprocessingDrawing" xmlns:w10="urn:schemas-microsoft-com:office:word" xmlns:w="http://schemas.openxmlformats.org/wordprocessingml/2006/main" xmlns:w14="http://schemas.microsoft.com/office/word/2010/wordml" xmlns:w15="http://schemas.microsoft.com/office/word/2012/wordml" xmlns:wpg="http://schemas.microsoft.com/office/word/2010/wordprocessingGroup" xmlns:wpi="http://schemas.microsoft.com/office/word/2010/wordprocessingInk" xmlns:wne="http://schemas.microsoft.com/office/word/2006/wordml" xmlns:wps="http://schemas.microsoft.com/office/word/2010/wordprocessingShape" mc:Ignorable="w14 w15 wp14">
   <w:body>
     <w:p>
       <w:pPr>
@@ -12,6 +12,8 @@
           <w:lang w:val="en-IN"/>
         </w:rPr>
       </w:pPr>
+      <w:bookmarkStart w:id="0" w:name="_GoBack"/>
+      <w:bookmarkEnd w:id="0"/>
       <w:r>
         <w:rPr>
           <w:b/>
@@ -95,7 +97,7 @@
     </w:p>
     <w:p>
       <w:pPr>
-        <w:pStyle w:val="ListParagraph"/>
+        <w:pStyle w:val="Listenabsatz"/>
         <w:numPr>
           <w:ilvl w:val="0"/>
           <w:numId w:val="1"/>
@@ -116,7 +118,7 @@
     </w:p>
     <w:p>
       <w:pPr>
-        <w:pStyle w:val="ListParagraph"/>
+        <w:pStyle w:val="Listenabsatz"/>
         <w:numPr>
           <w:ilvl w:val="0"/>
           <w:numId w:val="1"/>
@@ -155,7 +157,7 @@
     </w:p>
     <w:p>
       <w:pPr>
-        <w:pStyle w:val="ListParagraph"/>
+        <w:pStyle w:val="Listenabsatz"/>
         <w:numPr>
           <w:ilvl w:val="0"/>
           <w:numId w:val="2"/>
@@ -174,7 +176,7 @@
     </w:p>
     <w:p>
       <w:pPr>
-        <w:pStyle w:val="ListParagraph"/>
+        <w:pStyle w:val="Listenabsatz"/>
         <w:numPr>
           <w:ilvl w:val="0"/>
           <w:numId w:val="2"/>
@@ -236,7 +238,7 @@
     </w:p>
     <w:p>
       <w:pPr>
-        <w:pStyle w:val="ListParagraph"/>
+        <w:pStyle w:val="Listenabsatz"/>
         <w:numPr>
           <w:ilvl w:val="0"/>
           <w:numId w:val="3"/>
@@ -275,7 +277,7 @@
     </w:p>
     <w:p>
       <w:pPr>
-        <w:pStyle w:val="ListParagraph"/>
+        <w:pStyle w:val="Listenabsatz"/>
         <w:numPr>
           <w:ilvl w:val="0"/>
           <w:numId w:val="4"/>
@@ -338,7 +340,7 @@
     </w:p>
     <w:p>
       <w:pPr>
-        <w:pStyle w:val="ListParagraph"/>
+        <w:pStyle w:val="Listenabsatz"/>
         <w:numPr>
           <w:ilvl w:val="0"/>
           <w:numId w:val="5"/>
@@ -383,7 +385,7 @@
     </w:p>
     <w:p>
       <w:pPr>
-        <w:pStyle w:val="ListParagraph"/>
+        <w:pStyle w:val="Listenabsatz"/>
         <w:numPr>
           <w:ilvl w:val="0"/>
           <w:numId w:val="6"/>
@@ -404,7 +406,7 @@
     </w:p>
     <w:p>
       <w:pPr>
-        <w:pStyle w:val="ListParagraph"/>
+        <w:pStyle w:val="Listenabsatz"/>
         <w:numPr>
           <w:ilvl w:val="0"/>
           <w:numId w:val="6"/>
@@ -443,7 +445,7 @@
     </w:p>
     <w:p>
       <w:pPr>
-        <w:pStyle w:val="ListParagraph"/>
+        <w:pStyle w:val="Listenabsatz"/>
         <w:numPr>
           <w:ilvl w:val="0"/>
           <w:numId w:val="8"/>
@@ -480,7 +482,7 @@
     </w:p>
     <w:p>
       <w:pPr>
-        <w:pStyle w:val="ListParagraph"/>
+        <w:pStyle w:val="Listenabsatz"/>
         <w:numPr>
           <w:ilvl w:val="0"/>
           <w:numId w:val="7"/>
@@ -501,7 +503,7 @@
     </w:p>
     <w:p>
       <w:pPr>
-        <w:pStyle w:val="ListParagraph"/>
+        <w:pStyle w:val="Listenabsatz"/>
         <w:numPr>
           <w:ilvl w:val="0"/>
           <w:numId w:val="7"/>
@@ -544,7 +546,7 @@
     </w:p>
     <w:p>
       <w:pPr>
-        <w:pStyle w:val="ListParagraph"/>
+        <w:pStyle w:val="Listenabsatz"/>
         <w:numPr>
           <w:ilvl w:val="0"/>
           <w:numId w:val="9"/>
@@ -563,7 +565,7 @@
     </w:p>
     <w:p>
       <w:pPr>
-        <w:pStyle w:val="ListParagraph"/>
+        <w:pStyle w:val="Listenabsatz"/>
         <w:numPr>
           <w:ilvl w:val="0"/>
           <w:numId w:val="9"/>
@@ -582,7 +584,7 @@
     </w:p>
     <w:p>
       <w:pPr>
-        <w:pStyle w:val="ListParagraph"/>
+        <w:pStyle w:val="Listenabsatz"/>
         <w:numPr>
           <w:ilvl w:val="0"/>
           <w:numId w:val="9"/>
@@ -619,7 +621,7 @@
     </w:p>
     <w:p>
       <w:pPr>
-        <w:pStyle w:val="ListParagraph"/>
+        <w:pStyle w:val="Listenabsatz"/>
         <w:numPr>
           <w:ilvl w:val="0"/>
           <w:numId w:val="10"/>
@@ -656,7 +658,7 @@
     </w:p>
     <w:p>
       <w:pPr>
-        <w:pStyle w:val="ListParagraph"/>
+        <w:pStyle w:val="Listenabsatz"/>
         <w:numPr>
           <w:ilvl w:val="0"/>
           <w:numId w:val="11"/>
@@ -741,7 +743,7 @@
     </w:p>
     <w:p>
       <w:pPr>
-        <w:pStyle w:val="ListParagraph"/>
+        <w:pStyle w:val="Listenabsatz"/>
         <w:numPr>
           <w:ilvl w:val="0"/>
           <w:numId w:val="12"/>
@@ -762,7 +764,7 @@
     </w:p>
     <w:p>
       <w:pPr>
-        <w:pStyle w:val="ListParagraph"/>
+        <w:pStyle w:val="Listenabsatz"/>
         <w:numPr>
           <w:ilvl w:val="0"/>
           <w:numId w:val="12"/>
@@ -783,7 +785,7 @@
     </w:p>
     <w:p>
       <w:pPr>
-        <w:pStyle w:val="ListParagraph"/>
+        <w:pStyle w:val="Listenabsatz"/>
         <w:numPr>
           <w:ilvl w:val="0"/>
           <w:numId w:val="12"/>
@@ -830,7 +832,7 @@
     </w:p>
     <w:p>
       <w:pPr>
-        <w:pStyle w:val="ListParagraph"/>
+        <w:pStyle w:val="Listenabsatz"/>
         <w:numPr>
           <w:ilvl w:val="0"/>
           <w:numId w:val="13"/>
@@ -851,7 +853,7 @@
     </w:p>
     <w:p>
       <w:pPr>
-        <w:pStyle w:val="ListParagraph"/>
+        <w:pStyle w:val="Listenabsatz"/>
         <w:numPr>
           <w:ilvl w:val="0"/>
           <w:numId w:val="13"/>
@@ -872,7 +874,7 @@
     </w:p>
     <w:p>
       <w:pPr>
-        <w:pStyle w:val="ListParagraph"/>
+        <w:pStyle w:val="Listenabsatz"/>
         <w:numPr>
           <w:ilvl w:val="0"/>
           <w:numId w:val="13"/>
@@ -917,7 +919,7 @@
     </w:p>
     <w:p>
       <w:pPr>
-        <w:pStyle w:val="ListParagraph"/>
+        <w:pStyle w:val="Listenabsatz"/>
         <w:numPr>
           <w:ilvl w:val="0"/>
           <w:numId w:val="14"/>
@@ -936,7 +938,7 @@
     </w:p>
     <w:p>
       <w:pPr>
-        <w:pStyle w:val="ListParagraph"/>
+        <w:pStyle w:val="Listenabsatz"/>
         <w:numPr>
           <w:ilvl w:val="0"/>
           <w:numId w:val="14"/>
@@ -957,7 +959,7 @@
     </w:p>
     <w:p>
       <w:pPr>
-        <w:pStyle w:val="ListParagraph"/>
+        <w:pStyle w:val="Listenabsatz"/>
         <w:numPr>
           <w:ilvl w:val="0"/>
           <w:numId w:val="14"/>
@@ -997,7 +999,7 @@
     </w:p>
     <w:p>
       <w:pPr>
-        <w:pStyle w:val="ListParagraph"/>
+        <w:pStyle w:val="Listenabsatz"/>
         <w:numPr>
           <w:ilvl w:val="0"/>
           <w:numId w:val="15"/>
@@ -1018,7 +1020,7 @@
     </w:p>
     <w:p>
       <w:pPr>
-        <w:pStyle w:val="ListParagraph"/>
+        <w:pStyle w:val="Listenabsatz"/>
         <w:numPr>
           <w:ilvl w:val="0"/>
           <w:numId w:val="15"/>
@@ -1039,7 +1041,7 @@
     </w:p>
     <w:p>
       <w:pPr>
-        <w:pStyle w:val="ListParagraph"/>
+        <w:pStyle w:val="Listenabsatz"/>
         <w:numPr>
           <w:ilvl w:val="0"/>
           <w:numId w:val="15"/>
@@ -1100,7 +1102,7 @@
     </w:p>
     <w:p>
       <w:pPr>
-        <w:pStyle w:val="ListParagraph"/>
+        <w:pStyle w:val="Listenabsatz"/>
         <w:numPr>
           <w:ilvl w:val="0"/>
           <w:numId w:val="16"/>
@@ -1119,7 +1121,7 @@
     </w:p>
     <w:p>
       <w:pPr>
-        <w:pStyle w:val="ListParagraph"/>
+        <w:pStyle w:val="Listenabsatz"/>
         <w:numPr>
           <w:ilvl w:val="0"/>
           <w:numId w:val="16"/>
@@ -1140,7 +1142,7 @@
     </w:p>
     <w:p>
       <w:pPr>
-        <w:pStyle w:val="ListParagraph"/>
+        <w:pStyle w:val="Listenabsatz"/>
         <w:numPr>
           <w:ilvl w:val="0"/>
           <w:numId w:val="16"/>
@@ -1187,7 +1189,7 @@
     </w:p>
     <w:p>
       <w:pPr>
-        <w:pStyle w:val="ListParagraph"/>
+        <w:pStyle w:val="Listenabsatz"/>
         <w:numPr>
           <w:ilvl w:val="0"/>
           <w:numId w:val="17"/>
@@ -1206,7 +1208,7 @@
     </w:p>
     <w:p>
       <w:pPr>
-        <w:pStyle w:val="ListParagraph"/>
+        <w:pStyle w:val="Listenabsatz"/>
         <w:numPr>
           <w:ilvl w:val="0"/>
           <w:numId w:val="17"/>
@@ -1241,7 +1243,7 @@
     </w:p>
     <w:p>
       <w:pPr>
-        <w:pStyle w:val="ListParagraph"/>
+        <w:pStyle w:val="Listenabsatz"/>
         <w:numPr>
           <w:ilvl w:val="0"/>
           <w:numId w:val="17"/>
@@ -1484,7 +1486,7 @@
     </w:p>
     <w:p>
       <w:pPr>
-        <w:pStyle w:val="ListParagraph"/>
+        <w:pStyle w:val="Listenabsatz"/>
         <w:numPr>
           <w:ilvl w:val="0"/>
           <w:numId w:val="18"/>
@@ -1504,7 +1506,7 @@
     </w:p>
     <w:p>
       <w:pPr>
-        <w:pStyle w:val="ListParagraph"/>
+        <w:pStyle w:val="Listenabsatz"/>
         <w:numPr>
           <w:ilvl w:val="0"/>
           <w:numId w:val="18"/>
@@ -1526,7 +1528,7 @@
     </w:p>
     <w:p>
       <w:pPr>
-        <w:pStyle w:val="ListParagraph"/>
+        <w:pStyle w:val="Listenabsatz"/>
         <w:numPr>
           <w:ilvl w:val="0"/>
           <w:numId w:val="18"/>
@@ -1565,7 +1567,7 @@
     </w:p>
     <w:p>
       <w:pPr>
-        <w:pStyle w:val="ListParagraph"/>
+        <w:pStyle w:val="Listenabsatz"/>
         <w:numPr>
           <w:ilvl w:val="0"/>
           <w:numId w:val="19"/>
@@ -1583,7 +1585,7 @@
     </w:p>
     <w:p>
       <w:pPr>
-        <w:pStyle w:val="ListParagraph"/>
+        <w:pStyle w:val="Listenabsatz"/>
         <w:numPr>
           <w:ilvl w:val="0"/>
           <w:numId w:val="19"/>
@@ -1601,7 +1603,7 @@
     </w:p>
     <w:p>
       <w:pPr>
-        <w:pStyle w:val="ListParagraph"/>
+        <w:pStyle w:val="Listenabsatz"/>
         <w:numPr>
           <w:ilvl w:val="0"/>
           <w:numId w:val="19"/>
@@ -1644,7 +1646,7 @@
     </w:p>
     <w:p>
       <w:pPr>
-        <w:pStyle w:val="ListParagraph"/>
+        <w:pStyle w:val="Listenabsatz"/>
         <w:numPr>
           <w:ilvl w:val="0"/>
           <w:numId w:val="20"/>
@@ -1664,7 +1666,7 @@
     </w:p>
     <w:p>
       <w:pPr>
-        <w:pStyle w:val="ListParagraph"/>
+        <w:pStyle w:val="Listenabsatz"/>
         <w:numPr>
           <w:ilvl w:val="0"/>
           <w:numId w:val="20"/>
@@ -1684,7 +1686,7 @@
     </w:p>
     <w:p>
       <w:pPr>
-        <w:pStyle w:val="ListParagraph"/>
+        <w:pStyle w:val="Listenabsatz"/>
         <w:numPr>
           <w:ilvl w:val="0"/>
           <w:numId w:val="20"/>
@@ -1723,7 +1725,7 @@
     </w:p>
     <w:p>
       <w:pPr>
-        <w:pStyle w:val="ListParagraph"/>
+        <w:pStyle w:val="Listenabsatz"/>
         <w:numPr>
           <w:ilvl w:val="0"/>
           <w:numId w:val="21"/>
@@ -1743,7 +1745,7 @@
     </w:p>
     <w:p>
       <w:pPr>
-        <w:pStyle w:val="ListParagraph"/>
+        <w:pStyle w:val="Listenabsatz"/>
         <w:numPr>
           <w:ilvl w:val="0"/>
           <w:numId w:val="21"/>
@@ -1763,7 +1765,7 @@
     </w:p>
     <w:p>
       <w:pPr>
-        <w:pStyle w:val="ListParagraph"/>
+        <w:pStyle w:val="Listenabsatz"/>
         <w:numPr>
           <w:ilvl w:val="0"/>
           <w:numId w:val="21"/>
@@ -1806,7 +1808,7 @@
     </w:p>
     <w:p>
       <w:pPr>
-        <w:pStyle w:val="ListParagraph"/>
+        <w:pStyle w:val="Listenabsatz"/>
         <w:numPr>
           <w:ilvl w:val="0"/>
           <w:numId w:val="22"/>
@@ -1826,7 +1828,7 @@
     </w:p>
     <w:p>
       <w:pPr>
-        <w:pStyle w:val="ListParagraph"/>
+        <w:pStyle w:val="Listenabsatz"/>
         <w:numPr>
           <w:ilvl w:val="0"/>
           <w:numId w:val="22"/>
@@ -1846,7 +1848,7 @@
     </w:p>
     <w:p>
       <w:pPr>
-        <w:pStyle w:val="ListParagraph"/>
+        <w:pStyle w:val="Listenabsatz"/>
         <w:numPr>
           <w:ilvl w:val="0"/>
           <w:numId w:val="22"/>
@@ -1885,7 +1887,7 @@
     </w:p>
     <w:p>
       <w:pPr>
-        <w:pStyle w:val="ListParagraph"/>
+        <w:pStyle w:val="Listenabsatz"/>
         <w:numPr>
           <w:ilvl w:val="0"/>
           <w:numId w:val="23"/>
@@ -1905,7 +1907,7 @@
     </w:p>
     <w:p>
       <w:pPr>
-        <w:pStyle w:val="ListParagraph"/>
+        <w:pStyle w:val="Listenabsatz"/>
         <w:numPr>
           <w:ilvl w:val="0"/>
           <w:numId w:val="23"/>
@@ -1925,7 +1927,7 @@
     </w:p>
     <w:p>
       <w:pPr>
-        <w:pStyle w:val="ListParagraph"/>
+        <w:pStyle w:val="Listenabsatz"/>
         <w:numPr>
           <w:ilvl w:val="0"/>
           <w:numId w:val="23"/>
@@ -1964,7 +1966,7 @@
     </w:p>
     <w:p>
       <w:pPr>
-        <w:pStyle w:val="ListParagraph"/>
+        <w:pStyle w:val="Listenabsatz"/>
         <w:numPr>
           <w:ilvl w:val="0"/>
           <w:numId w:val="24"/>
@@ -1984,7 +1986,7 @@
     </w:p>
     <w:p>
       <w:pPr>
-        <w:pStyle w:val="ListParagraph"/>
+        <w:pStyle w:val="Listenabsatz"/>
         <w:numPr>
           <w:ilvl w:val="0"/>
           <w:numId w:val="24"/>
@@ -2006,7 +2008,7 @@
     </w:p>
     <w:p>
       <w:pPr>
-        <w:pStyle w:val="ListParagraph"/>
+        <w:pStyle w:val="Listenabsatz"/>
         <w:numPr>
           <w:ilvl w:val="0"/>
           <w:numId w:val="24"/>
@@ -2051,7 +2053,7 @@
     </w:p>
     <w:p>
       <w:pPr>
-        <w:pStyle w:val="ListParagraph"/>
+        <w:pStyle w:val="Listenabsatz"/>
         <w:numPr>
           <w:ilvl w:val="0"/>
           <w:numId w:val="25"/>
@@ -2069,7 +2071,7 @@
     </w:p>
     <w:p>
       <w:pPr>
-        <w:pStyle w:val="ListParagraph"/>
+        <w:pStyle w:val="Listenabsatz"/>
         <w:numPr>
           <w:ilvl w:val="0"/>
           <w:numId w:val="25"/>
@@ -2089,7 +2091,7 @@
     </w:p>
     <w:p>
       <w:pPr>
-        <w:pStyle w:val="ListParagraph"/>
+        <w:pStyle w:val="Listenabsatz"/>
         <w:numPr>
           <w:ilvl w:val="0"/>
           <w:numId w:val="25"/>
@@ -2127,7 +2129,7 @@
     </w:p>
     <w:p>
       <w:pPr>
-        <w:pStyle w:val="ListParagraph"/>
+        <w:pStyle w:val="Listenabsatz"/>
         <w:numPr>
           <w:ilvl w:val="0"/>
           <w:numId w:val="26"/>
@@ -2147,7 +2149,7 @@
     </w:p>
     <w:p>
       <w:pPr>
-        <w:pStyle w:val="ListParagraph"/>
+        <w:pStyle w:val="Listenabsatz"/>
         <w:numPr>
           <w:ilvl w:val="0"/>
           <w:numId w:val="26"/>
@@ -2165,7 +2167,7 @@
     </w:p>
     <w:p>
       <w:pPr>
-        <w:pStyle w:val="ListParagraph"/>
+        <w:pStyle w:val="Listenabsatz"/>
         <w:numPr>
           <w:ilvl w:val="0"/>
           <w:numId w:val="26"/>
@@ -2206,7 +2208,7 @@
     </w:p>
     <w:p>
       <w:pPr>
-        <w:pStyle w:val="ListParagraph"/>
+        <w:pStyle w:val="Listenabsatz"/>
         <w:numPr>
           <w:ilvl w:val="0"/>
           <w:numId w:val="27"/>
@@ -2226,7 +2228,7 @@
     </w:p>
     <w:p>
       <w:pPr>
-        <w:pStyle w:val="ListParagraph"/>
+        <w:pStyle w:val="Listenabsatz"/>
         <w:numPr>
           <w:ilvl w:val="0"/>
           <w:numId w:val="27"/>
@@ -2246,7 +2248,7 @@
     </w:p>
     <w:p>
       <w:pPr>
-        <w:pStyle w:val="ListParagraph"/>
+        <w:pStyle w:val="Listenabsatz"/>
         <w:numPr>
           <w:ilvl w:val="0"/>
           <w:numId w:val="27"/>
@@ -2291,7 +2293,7 @@
     </w:p>
     <w:p>
       <w:pPr>
-        <w:pStyle w:val="ListParagraph"/>
+        <w:pStyle w:val="Listenabsatz"/>
         <w:numPr>
           <w:ilvl w:val="0"/>
           <w:numId w:val="28"/>
@@ -2309,7 +2311,7 @@
     </w:p>
     <w:p>
       <w:pPr>
-        <w:pStyle w:val="ListParagraph"/>
+        <w:pStyle w:val="Listenabsatz"/>
         <w:numPr>
           <w:ilvl w:val="0"/>
           <w:numId w:val="28"/>
@@ -2327,7 +2329,7 @@
     </w:p>
     <w:p>
       <w:pPr>
-        <w:pStyle w:val="ListParagraph"/>
+        <w:pStyle w:val="Listenabsatz"/>
         <w:numPr>
           <w:ilvl w:val="0"/>
           <w:numId w:val="28"/>
@@ -2366,7 +2368,7 @@
     </w:p>
     <w:p>
       <w:pPr>
-        <w:pStyle w:val="ListParagraph"/>
+        <w:pStyle w:val="Listenabsatz"/>
         <w:numPr>
           <w:ilvl w:val="0"/>
           <w:numId w:val="29"/>
@@ -2386,7 +2388,7 @@
     </w:p>
     <w:p>
       <w:pPr>
-        <w:pStyle w:val="ListParagraph"/>
+        <w:pStyle w:val="Listenabsatz"/>
         <w:numPr>
           <w:ilvl w:val="0"/>
           <w:numId w:val="29"/>
@@ -2406,7 +2408,7 @@
     </w:p>
     <w:p>
       <w:pPr>
-        <w:pStyle w:val="ListParagraph"/>
+        <w:pStyle w:val="Listenabsatz"/>
         <w:numPr>
           <w:ilvl w:val="0"/>
           <w:numId w:val="29"/>
@@ -2460,7 +2462,7 @@
     </w:p>
     <w:p>
       <w:pPr>
-        <w:pStyle w:val="ListParagraph"/>
+        <w:pStyle w:val="Listenabsatz"/>
         <w:numPr>
           <w:ilvl w:val="0"/>
           <w:numId w:val="30"/>
@@ -2480,7 +2482,7 @@
     </w:p>
     <w:p>
       <w:pPr>
-        <w:pStyle w:val="ListParagraph"/>
+        <w:pStyle w:val="Listenabsatz"/>
         <w:numPr>
           <w:ilvl w:val="0"/>
           <w:numId w:val="30"/>
@@ -2500,7 +2502,7 @@
     </w:p>
     <w:p>
       <w:pPr>
-        <w:pStyle w:val="ListParagraph"/>
+        <w:pStyle w:val="Listenabsatz"/>
         <w:numPr>
           <w:ilvl w:val="0"/>
           <w:numId w:val="30"/>
@@ -2539,7 +2541,7 @@
     </w:p>
     <w:p>
       <w:pPr>
-        <w:pStyle w:val="ListParagraph"/>
+        <w:pStyle w:val="Listenabsatz"/>
         <w:numPr>
           <w:ilvl w:val="0"/>
           <w:numId w:val="31"/>
@@ -2559,7 +2561,7 @@
     </w:p>
     <w:p>
       <w:pPr>
-        <w:pStyle w:val="ListParagraph"/>
+        <w:pStyle w:val="Listenabsatz"/>
         <w:numPr>
           <w:ilvl w:val="0"/>
           <w:numId w:val="31"/>
@@ -2579,7 +2581,7 @@
     </w:p>
     <w:p>
       <w:pPr>
-        <w:pStyle w:val="ListParagraph"/>
+        <w:pStyle w:val="Listenabsatz"/>
         <w:numPr>
           <w:ilvl w:val="0"/>
           <w:numId w:val="31"/>
@@ -2618,7 +2620,7 @@
     </w:p>
     <w:p>
       <w:pPr>
-        <w:pStyle w:val="ListParagraph"/>
+        <w:pStyle w:val="Listenabsatz"/>
         <w:numPr>
           <w:ilvl w:val="0"/>
           <w:numId w:val="32"/>
@@ -2638,7 +2640,7 @@
     </w:p>
     <w:p>
       <w:pPr>
-        <w:pStyle w:val="ListParagraph"/>
+        <w:pStyle w:val="Listenabsatz"/>
         <w:numPr>
           <w:ilvl w:val="0"/>
           <w:numId w:val="32"/>
@@ -2656,7 +2658,7 @@
     </w:p>
     <w:p>
       <w:pPr>
-        <w:pStyle w:val="ListParagraph"/>
+        <w:pStyle w:val="Listenabsatz"/>
         <w:numPr>
           <w:ilvl w:val="0"/>
           <w:numId w:val="32"/>
@@ -2703,7 +2705,7 @@
     </w:p>
     <w:p>
       <w:pPr>
-        <w:pStyle w:val="ListParagraph"/>
+        <w:pStyle w:val="Listenabsatz"/>
         <w:numPr>
           <w:ilvl w:val="0"/>
           <w:numId w:val="33"/>
@@ -2723,7 +2725,7 @@
     </w:p>
     <w:p>
       <w:pPr>
-        <w:pStyle w:val="ListParagraph"/>
+        <w:pStyle w:val="Listenabsatz"/>
         <w:numPr>
           <w:ilvl w:val="0"/>
           <w:numId w:val="33"/>
@@ -2741,7 +2743,7 @@
     </w:p>
     <w:p>
       <w:pPr>
-        <w:pStyle w:val="ListParagraph"/>
+        <w:pStyle w:val="Listenabsatz"/>
         <w:numPr>
           <w:ilvl w:val="0"/>
           <w:numId w:val="33"/>
@@ -2828,7 +2830,7 @@
     </w:p>
     <w:p>
       <w:pPr>
-        <w:pStyle w:val="ListParagraph"/>
+        <w:pStyle w:val="Listenabsatz"/>
         <w:numPr>
           <w:ilvl w:val="0"/>
           <w:numId w:val="34"/>
@@ -2846,7 +2848,7 @@
     </w:p>
     <w:p>
       <w:pPr>
-        <w:pStyle w:val="ListParagraph"/>
+        <w:pStyle w:val="Listenabsatz"/>
         <w:numPr>
           <w:ilvl w:val="0"/>
           <w:numId w:val="34"/>
@@ -2866,7 +2868,7 @@
     </w:p>
     <w:p>
       <w:pPr>
-        <w:pStyle w:val="ListParagraph"/>
+        <w:pStyle w:val="Listenabsatz"/>
         <w:numPr>
           <w:ilvl w:val="0"/>
           <w:numId w:val="34"/>
@@ -2911,7 +2913,7 @@
     </w:p>
     <w:p>
       <w:pPr>
-        <w:pStyle w:val="ListParagraph"/>
+        <w:pStyle w:val="Listenabsatz"/>
         <w:numPr>
           <w:ilvl w:val="0"/>
           <w:numId w:val="35"/>
@@ -2931,7 +2933,7 @@
     </w:p>
     <w:p>
       <w:pPr>
-        <w:pStyle w:val="ListParagraph"/>
+        <w:pStyle w:val="Listenabsatz"/>
         <w:numPr>
           <w:ilvl w:val="0"/>
           <w:numId w:val="35"/>
@@ -2951,7 +2953,7 @@
     </w:p>
     <w:p>
       <w:pPr>
-        <w:pStyle w:val="ListParagraph"/>
+        <w:pStyle w:val="Listenabsatz"/>
         <w:numPr>
           <w:ilvl w:val="0"/>
           <w:numId w:val="35"/>
@@ -2996,7 +2998,7 @@
     </w:p>
     <w:p>
       <w:pPr>
-        <w:pStyle w:val="ListParagraph"/>
+        <w:pStyle w:val="Listenabsatz"/>
         <w:numPr>
           <w:ilvl w:val="0"/>
           <w:numId w:val="36"/>
@@ -3014,7 +3016,7 @@
     </w:p>
     <w:p>
       <w:pPr>
-        <w:pStyle w:val="ListParagraph"/>
+        <w:pStyle w:val="Listenabsatz"/>
         <w:numPr>
           <w:ilvl w:val="0"/>
           <w:numId w:val="36"/>
@@ -3034,7 +3036,7 @@
     </w:p>
     <w:p>
       <w:pPr>
-        <w:pStyle w:val="ListParagraph"/>
+        <w:pStyle w:val="Listenabsatz"/>
         <w:numPr>
           <w:ilvl w:val="0"/>
           <w:numId w:val="36"/>
@@ -3079,7 +3081,7 @@
     </w:p>
     <w:p>
       <w:pPr>
-        <w:pStyle w:val="ListParagraph"/>
+        <w:pStyle w:val="Listenabsatz"/>
         <w:numPr>
           <w:ilvl w:val="0"/>
           <w:numId w:val="37"/>
@@ -3099,7 +3101,7 @@
     </w:p>
     <w:p>
       <w:pPr>
-        <w:pStyle w:val="ListParagraph"/>
+        <w:pStyle w:val="Listenabsatz"/>
         <w:numPr>
           <w:ilvl w:val="0"/>
           <w:numId w:val="37"/>
@@ -3142,7 +3144,7 @@
     </w:p>
     <w:p>
       <w:pPr>
-        <w:pStyle w:val="ListParagraph"/>
+        <w:pStyle w:val="Listenabsatz"/>
         <w:numPr>
           <w:ilvl w:val="0"/>
           <w:numId w:val="38"/>
@@ -3160,7 +3162,7 @@
     </w:p>
     <w:p>
       <w:pPr>
-        <w:pStyle w:val="ListParagraph"/>
+        <w:pStyle w:val="Listenabsatz"/>
         <w:numPr>
           <w:ilvl w:val="0"/>
           <w:numId w:val="38"/>
@@ -3182,7 +3184,7 @@
     </w:p>
     <w:p>
       <w:pPr>
-        <w:pStyle w:val="ListParagraph"/>
+        <w:pStyle w:val="Listenabsatz"/>
         <w:numPr>
           <w:ilvl w:val="0"/>
           <w:numId w:val="38"/>
@@ -3221,7 +3223,7 @@
     </w:p>
     <w:p>
       <w:pPr>
-        <w:pStyle w:val="ListParagraph"/>
+        <w:pStyle w:val="Listenabsatz"/>
         <w:numPr>
           <w:ilvl w:val="0"/>
           <w:numId w:val="39"/>
@@ -3241,7 +3243,7 @@
     </w:p>
     <w:p>
       <w:pPr>
-        <w:pStyle w:val="ListParagraph"/>
+        <w:pStyle w:val="Listenabsatz"/>
         <w:numPr>
           <w:ilvl w:val="0"/>
           <w:numId w:val="39"/>
@@ -3263,7 +3265,7 @@
     </w:p>
     <w:p>
       <w:pPr>
-        <w:pStyle w:val="ListParagraph"/>
+        <w:pStyle w:val="Listenabsatz"/>
         <w:numPr>
           <w:ilvl w:val="0"/>
           <w:numId w:val="39"/>
@@ -3302,7 +3304,7 @@
     </w:p>
     <w:p>
       <w:pPr>
-        <w:pStyle w:val="ListParagraph"/>
+        <w:pStyle w:val="Listenabsatz"/>
         <w:numPr>
           <w:ilvl w:val="0"/>
           <w:numId w:val="40"/>
@@ -3322,7 +3324,7 @@
     </w:p>
     <w:p>
       <w:pPr>
-        <w:pStyle w:val="ListParagraph"/>
+        <w:pStyle w:val="Listenabsatz"/>
         <w:numPr>
           <w:ilvl w:val="0"/>
           <w:numId w:val="40"/>
@@ -3344,7 +3346,7 @@
     </w:p>
     <w:p>
       <w:pPr>
-        <w:pStyle w:val="ListParagraph"/>
+        <w:pStyle w:val="Listenabsatz"/>
         <w:numPr>
           <w:ilvl w:val="0"/>
           <w:numId w:val="40"/>
@@ -3383,7 +3385,7 @@
     </w:p>
     <w:p>
       <w:pPr>
-        <w:pStyle w:val="ListParagraph"/>
+        <w:pStyle w:val="Listenabsatz"/>
         <w:numPr>
           <w:ilvl w:val="0"/>
           <w:numId w:val="41"/>
@@ -3403,7 +3405,7 @@
     </w:p>
     <w:p>
       <w:pPr>
-        <w:pStyle w:val="ListParagraph"/>
+        <w:pStyle w:val="Listenabsatz"/>
         <w:numPr>
           <w:ilvl w:val="0"/>
           <w:numId w:val="41"/>
@@ -3425,7 +3427,7 @@
     </w:p>
     <w:p>
       <w:pPr>
-        <w:pStyle w:val="ListParagraph"/>
+        <w:pStyle w:val="Listenabsatz"/>
         <w:numPr>
           <w:ilvl w:val="0"/>
           <w:numId w:val="41"/>
@@ -3464,7 +3466,7 @@
     </w:p>
     <w:p>
       <w:pPr>
-        <w:pStyle w:val="ListParagraph"/>
+        <w:pStyle w:val="Listenabsatz"/>
         <w:numPr>
           <w:ilvl w:val="0"/>
           <w:numId w:val="42"/>
@@ -3484,7 +3486,7 @@
     </w:p>
     <w:p>
       <w:pPr>
-        <w:pStyle w:val="ListParagraph"/>
+        <w:pStyle w:val="Listenabsatz"/>
         <w:numPr>
           <w:ilvl w:val="0"/>
           <w:numId w:val="42"/>
@@ -3511,7 +3513,7 @@
     </w:p>
     <w:p>
       <w:pPr>
-        <w:pStyle w:val="ListParagraph"/>
+        <w:pStyle w:val="Listenabsatz"/>
         <w:numPr>
           <w:ilvl w:val="0"/>
           <w:numId w:val="42"/>
@@ -3560,7 +3562,7 @@
     </w:p>
     <w:p>
       <w:pPr>
-        <w:pStyle w:val="ListParagraph"/>
+        <w:pStyle w:val="Listenabsatz"/>
         <w:numPr>
           <w:ilvl w:val="0"/>
           <w:numId w:val="43"/>
@@ -3578,7 +3580,7 @@
     </w:p>
     <w:p>
       <w:pPr>
-        <w:pStyle w:val="ListParagraph"/>
+        <w:pStyle w:val="Listenabsatz"/>
         <w:numPr>
           <w:ilvl w:val="0"/>
           <w:numId w:val="43"/>
@@ -3598,7 +3600,7 @@
     </w:p>
     <w:p>
       <w:pPr>
-        <w:pStyle w:val="ListParagraph"/>
+        <w:pStyle w:val="Listenabsatz"/>
         <w:numPr>
           <w:ilvl w:val="0"/>
           <w:numId w:val="43"/>
@@ -3718,7 +3720,7 @@
     </w:p>
     <w:p>
       <w:pPr>
-        <w:pStyle w:val="ListParagraph"/>
+        <w:pStyle w:val="Listenabsatz"/>
         <w:numPr>
           <w:ilvl w:val="0"/>
           <w:numId w:val="44"/>
@@ -3738,7 +3740,7 @@
     </w:p>
     <w:p>
       <w:pPr>
-        <w:pStyle w:val="ListParagraph"/>
+        <w:pStyle w:val="Listenabsatz"/>
         <w:numPr>
           <w:ilvl w:val="0"/>
           <w:numId w:val="44"/>
@@ -3758,7 +3760,7 @@
     </w:p>
     <w:p>
       <w:pPr>
-        <w:pStyle w:val="ListParagraph"/>
+        <w:pStyle w:val="Listenabsatz"/>
         <w:numPr>
           <w:ilvl w:val="0"/>
           <w:numId w:val="44"/>
@@ -3797,7 +3799,7 @@
     </w:p>
     <w:p>
       <w:pPr>
-        <w:pStyle w:val="ListParagraph"/>
+        <w:pStyle w:val="Listenabsatz"/>
         <w:numPr>
           <w:ilvl w:val="0"/>
           <w:numId w:val="45"/>
@@ -3817,7 +3819,7 @@
     </w:p>
     <w:p>
       <w:pPr>
-        <w:pStyle w:val="ListParagraph"/>
+        <w:pStyle w:val="Listenabsatz"/>
         <w:numPr>
           <w:ilvl w:val="0"/>
           <w:numId w:val="45"/>
@@ -3837,7 +3839,7 @@
     </w:p>
     <w:p>
       <w:pPr>
-        <w:pStyle w:val="ListParagraph"/>
+        <w:pStyle w:val="Listenabsatz"/>
         <w:numPr>
           <w:ilvl w:val="0"/>
           <w:numId w:val="45"/>
@@ -3874,7 +3876,7 @@
     </w:p>
     <w:p>
       <w:pPr>
-        <w:pStyle w:val="ListParagraph"/>
+        <w:pStyle w:val="Listenabsatz"/>
         <w:numPr>
           <w:ilvl w:val="0"/>
           <w:numId w:val="46"/>
@@ -3894,7 +3896,7 @@
     </w:p>
     <w:p>
       <w:pPr>
-        <w:pStyle w:val="ListParagraph"/>
+        <w:pStyle w:val="Listenabsatz"/>
         <w:numPr>
           <w:ilvl w:val="0"/>
           <w:numId w:val="46"/>
@@ -3914,7 +3916,7 @@
     </w:p>
     <w:p>
       <w:pPr>
-        <w:pStyle w:val="ListParagraph"/>
+        <w:pStyle w:val="Listenabsatz"/>
         <w:numPr>
           <w:ilvl w:val="0"/>
           <w:numId w:val="46"/>
@@ -3953,7 +3955,7 @@
     </w:p>
     <w:p>
       <w:pPr>
-        <w:pStyle w:val="ListParagraph"/>
+        <w:pStyle w:val="Listenabsatz"/>
         <w:numPr>
           <w:ilvl w:val="0"/>
           <w:numId w:val="47"/>
@@ -3973,7 +3975,7 @@
     </w:p>
     <w:p>
       <w:pPr>
-        <w:pStyle w:val="ListParagraph"/>
+        <w:pStyle w:val="Listenabsatz"/>
         <w:numPr>
           <w:ilvl w:val="0"/>
           <w:numId w:val="47"/>
@@ -3995,7 +3997,7 @@
     </w:p>
     <w:p>
       <w:pPr>
-        <w:pStyle w:val="ListParagraph"/>
+        <w:pStyle w:val="Listenabsatz"/>
         <w:numPr>
           <w:ilvl w:val="0"/>
           <w:numId w:val="47"/>
@@ -4034,7 +4036,7 @@
     </w:p>
     <w:p>
       <w:pPr>
-        <w:pStyle w:val="ListParagraph"/>
+        <w:pStyle w:val="Listenabsatz"/>
         <w:numPr>
           <w:ilvl w:val="0"/>
           <w:numId w:val="48"/>
@@ -4054,7 +4056,7 @@
     </w:p>
     <w:p>
       <w:pPr>
-        <w:pStyle w:val="ListParagraph"/>
+        <w:pStyle w:val="Listenabsatz"/>
         <w:numPr>
           <w:ilvl w:val="0"/>
           <w:numId w:val="48"/>
@@ -4076,7 +4078,7 @@
     </w:p>
     <w:p>
       <w:pPr>
-        <w:pStyle w:val="ListParagraph"/>
+        <w:pStyle w:val="Listenabsatz"/>
         <w:numPr>
           <w:ilvl w:val="0"/>
           <w:numId w:val="48"/>
@@ -4115,7 +4117,7 @@
     </w:p>
     <w:p>
       <w:pPr>
-        <w:pStyle w:val="ListParagraph"/>
+        <w:pStyle w:val="Listenabsatz"/>
         <w:numPr>
           <w:ilvl w:val="0"/>
           <w:numId w:val="49"/>
@@ -4135,7 +4137,7 @@
     </w:p>
     <w:p>
       <w:pPr>
-        <w:pStyle w:val="ListParagraph"/>
+        <w:pStyle w:val="Listenabsatz"/>
         <w:numPr>
           <w:ilvl w:val="0"/>
           <w:numId w:val="49"/>
@@ -4155,7 +4157,7 @@
     </w:p>
     <w:p>
       <w:pPr>
-        <w:pStyle w:val="ListParagraph"/>
+        <w:pStyle w:val="Listenabsatz"/>
         <w:numPr>
           <w:ilvl w:val="0"/>
           <w:numId w:val="49"/>
@@ -4194,7 +4196,7 @@
     </w:p>
     <w:p>
       <w:pPr>
-        <w:pStyle w:val="ListParagraph"/>
+        <w:pStyle w:val="Listenabsatz"/>
         <w:numPr>
           <w:ilvl w:val="0"/>
           <w:numId w:val="50"/>
@@ -4214,7 +4216,7 @@
     </w:p>
     <w:p>
       <w:pPr>
-        <w:pStyle w:val="ListParagraph"/>
+        <w:pStyle w:val="Listenabsatz"/>
         <w:numPr>
           <w:ilvl w:val="0"/>
           <w:numId w:val="50"/>
@@ -4236,7 +4238,7 @@
     </w:p>
     <w:p>
       <w:pPr>
-        <w:pStyle w:val="ListParagraph"/>
+        <w:pStyle w:val="Listenabsatz"/>
         <w:numPr>
           <w:ilvl w:val="0"/>
           <w:numId w:val="50"/>
@@ -4258,7 +4260,7 @@
     </w:p>
     <w:p>
       <w:pPr>
-        <w:pStyle w:val="ListParagraph"/>
+        <w:pStyle w:val="Listenabsatz"/>
         <w:rPr>
           <w:sz w:val="24"/>
           <w:lang w:val="en-IN"/>
@@ -4501,8 +4503,6 @@
         </w:rPr>
         <w:t xml:space="preserve">13. </w:t>
       </w:r>
-      <w:bookmarkStart w:id="0" w:name="_GoBack"/>
-      <w:bookmarkEnd w:id="0"/>
     </w:p>
     <w:sectPr>
       <w:pgSz w:w="11906" w:h="16838"/>
@@ -4515,7 +4515,7 @@
 </file>
 
 <file path=word/endnotes.xml><?xml version="1.0" encoding="utf-8"?>
-<w:endnotes xmlns:wpc="http://schemas.microsoft.com/office/word/2010/wordprocessingCanvas" xmlns:cx="http://schemas.microsoft.com/office/drawing/2014/chartex" xmlns:cx1="http://schemas.microsoft.com/office/drawing/2015/9/8/chartex" xmlns:mc="http://schemas.openxmlformats.org/markup-compatibility/2006" xmlns:o="urn:schemas-microsoft-com:office:office" xmlns:r="http://schemas.openxmlformats.org/officeDocument/2006/relationships" xmlns:m="http://schemas.openxmlformats.org/officeDocument/2006/math" xmlns:v="urn:schemas-microsoft-com:vml" xmlns:wp14="http://schemas.microsoft.com/office/word/2010/wordprocessingDrawing" xmlns:wp="http://schemas.openxmlformats.org/drawingml/2006/wordprocessingDrawing" xmlns:w10="urn:schemas-microsoft-com:office:word" xmlns:w="http://schemas.openxmlformats.org/wordprocessingml/2006/main" xmlns:w14="http://schemas.microsoft.com/office/word/2010/wordml" xmlns:w15="http://schemas.microsoft.com/office/word/2012/wordml" xmlns:w16se="http://schemas.microsoft.com/office/word/2015/wordml/symex" xmlns:wpg="http://schemas.microsoft.com/office/word/2010/wordprocessingGroup" xmlns:wpi="http://schemas.microsoft.com/office/word/2010/wordprocessingInk" xmlns:wne="http://schemas.microsoft.com/office/word/2006/wordml" xmlns:wps="http://schemas.microsoft.com/office/word/2010/wordprocessingShape" mc:Ignorable="w14 w15 w16se wp14">
+<w:endnotes xmlns:wpc="http://schemas.microsoft.com/office/word/2010/wordprocessingCanvas" xmlns:mc="http://schemas.openxmlformats.org/markup-compatibility/2006" xmlns:o="urn:schemas-microsoft-com:office:office" xmlns:r="http://schemas.openxmlformats.org/officeDocument/2006/relationships" xmlns:m="http://schemas.openxmlformats.org/officeDocument/2006/math" xmlns:v="urn:schemas-microsoft-com:vml" xmlns:wp14="http://schemas.microsoft.com/office/word/2010/wordprocessingDrawing" xmlns:wp="http://schemas.openxmlformats.org/drawingml/2006/wordprocessingDrawing" xmlns:w10="urn:schemas-microsoft-com:office:word" xmlns:w="http://schemas.openxmlformats.org/wordprocessingml/2006/main" xmlns:w14="http://schemas.microsoft.com/office/word/2010/wordml" xmlns:w15="http://schemas.microsoft.com/office/word/2012/wordml" xmlns:wpg="http://schemas.microsoft.com/office/word/2010/wordprocessingGroup" xmlns:wpi="http://schemas.microsoft.com/office/word/2010/wordprocessingInk" xmlns:wne="http://schemas.microsoft.com/office/word/2006/wordml" xmlns:wps="http://schemas.microsoft.com/office/word/2010/wordprocessingShape" mc:Ignorable="w14 w15 wp14">
   <w:endnote w:type="separator" w:id="-1">
     <w:p>
       <w:pPr>
@@ -4540,7 +4540,7 @@
 </file>
 
 <file path=word/footnotes.xml><?xml version="1.0" encoding="utf-8"?>
-<w:footnotes xmlns:wpc="http://schemas.microsoft.com/office/word/2010/wordprocessingCanvas" xmlns:cx="http://schemas.microsoft.com/office/drawing/2014/chartex" xmlns:cx1="http://schemas.microsoft.com/office/drawing/2015/9/8/chartex" xmlns:mc="http://schemas.openxmlformats.org/markup-compatibility/2006" xmlns:o="urn:schemas-microsoft-com:office:office" xmlns:r="http://schemas.openxmlformats.org/officeDocument/2006/relationships" xmlns:m="http://schemas.openxmlformats.org/officeDocument/2006/math" xmlns:v="urn:schemas-microsoft-com:vml" xmlns:wp14="http://schemas.microsoft.com/office/word/2010/wordprocessingDrawing" xmlns:wp="http://schemas.openxmlformats.org/drawingml/2006/wordprocessingDrawing" xmlns:w10="urn:schemas-microsoft-com:office:word" xmlns:w="http://schemas.openxmlformats.org/wordprocessingml/2006/main" xmlns:w14="http://schemas.microsoft.com/office/word/2010/wordml" xmlns:w15="http://schemas.microsoft.com/office/word/2012/wordml" xmlns:w16se="http://schemas.microsoft.com/office/word/2015/wordml/symex" xmlns:wpg="http://schemas.microsoft.com/office/word/2010/wordprocessingGroup" xmlns:wpi="http://schemas.microsoft.com/office/word/2010/wordprocessingInk" xmlns:wne="http://schemas.microsoft.com/office/word/2006/wordml" xmlns:wps="http://schemas.microsoft.com/office/word/2010/wordprocessingShape" mc:Ignorable="w14 w15 w16se wp14">
+<w:footnotes xmlns:wpc="http://schemas.microsoft.com/office/word/2010/wordprocessingCanvas" xmlns:mc="http://schemas.openxmlformats.org/markup-compatibility/2006" xmlns:o="urn:schemas-microsoft-com:office:office" xmlns:r="http://schemas.openxmlformats.org/officeDocument/2006/relationships" xmlns:m="http://schemas.openxmlformats.org/officeDocument/2006/math" xmlns:v="urn:schemas-microsoft-com:vml" xmlns:wp14="http://schemas.microsoft.com/office/word/2010/wordprocessingDrawing" xmlns:wp="http://schemas.openxmlformats.org/drawingml/2006/wordprocessingDrawing" xmlns:w10="urn:schemas-microsoft-com:office:word" xmlns:w="http://schemas.openxmlformats.org/wordprocessingml/2006/main" xmlns:w14="http://schemas.microsoft.com/office/word/2010/wordml" xmlns:w15="http://schemas.microsoft.com/office/word/2012/wordml" xmlns:wpg="http://schemas.microsoft.com/office/word/2010/wordprocessingGroup" xmlns:wpi="http://schemas.microsoft.com/office/word/2010/wordprocessingInk" xmlns:wne="http://schemas.microsoft.com/office/word/2006/wordml" xmlns:wps="http://schemas.microsoft.com/office/word/2010/wordprocessingShape" mc:Ignorable="w14 w15 wp14">
   <w:footnote w:type="separator" w:id="-1">
     <w:p>
       <w:pPr>
@@ -4565,7 +4565,7 @@
 </file>
 
 <file path=word/numbering.xml><?xml version="1.0" encoding="utf-8"?>
-<w:numbering xmlns:wpc="http://schemas.microsoft.com/office/word/2010/wordprocessingCanvas" xmlns:cx="http://schemas.microsoft.com/office/drawing/2014/chartex" xmlns:cx1="http://schemas.microsoft.com/office/drawing/2015/9/8/chartex" xmlns:mc="http://schemas.openxmlformats.org/markup-compatibility/2006" xmlns:o="urn:schemas-microsoft-com:office:office" xmlns:r="http://schemas.openxmlformats.org/officeDocument/2006/relationships" xmlns:m="http://schemas.openxmlformats.org/officeDocument/2006/math" xmlns:v="urn:schemas-microsoft-com:vml" xmlns:wp14="http://schemas.microsoft.com/office/word/2010/wordprocessingDrawing" xmlns:wp="http://schemas.openxmlformats.org/drawingml/2006/wordprocessingDrawing" xmlns:w10="urn:schemas-microsoft-com:office:word" xmlns:w="http://schemas.openxmlformats.org/wordprocessingml/2006/main" xmlns:w14="http://schemas.microsoft.com/office/word/2010/wordml" xmlns:w15="http://schemas.microsoft.com/office/word/2012/wordml" xmlns:w16se="http://schemas.microsoft.com/office/word/2015/wordml/symex" xmlns:wpg="http://schemas.microsoft.com/office/word/2010/wordprocessingGroup" xmlns:wpi="http://schemas.microsoft.com/office/word/2010/wordprocessingInk" xmlns:wne="http://schemas.microsoft.com/office/word/2006/wordml" xmlns:wps="http://schemas.microsoft.com/office/word/2010/wordprocessingShape" mc:Ignorable="w14 w15 w16se wp14">
+<w:numbering xmlns:wpc="http://schemas.microsoft.com/office/word/2010/wordprocessingCanvas" xmlns:mc="http://schemas.openxmlformats.org/markup-compatibility/2006" xmlns:o="urn:schemas-microsoft-com:office:office" xmlns:r="http://schemas.openxmlformats.org/officeDocument/2006/relationships" xmlns:m="http://schemas.openxmlformats.org/officeDocument/2006/math" xmlns:v="urn:schemas-microsoft-com:vml" xmlns:wp14="http://schemas.microsoft.com/office/word/2010/wordprocessingDrawing" xmlns:wp="http://schemas.openxmlformats.org/drawingml/2006/wordprocessingDrawing" xmlns:w10="urn:schemas-microsoft-com:office:word" xmlns:w="http://schemas.openxmlformats.org/wordprocessingml/2006/main" xmlns:w14="http://schemas.microsoft.com/office/word/2010/wordml" xmlns:w15="http://schemas.microsoft.com/office/word/2012/wordml" xmlns:wpg="http://schemas.microsoft.com/office/word/2010/wordprocessingGroup" xmlns:wpi="http://schemas.microsoft.com/office/word/2010/wordprocessingInk" xmlns:wne="http://schemas.microsoft.com/office/word/2006/wordml" xmlns:wps="http://schemas.microsoft.com/office/word/2010/wordprocessingShape" mc:Ignorable="w14 w15 wp14">
   <w:abstractNum w:abstractNumId="0" w15:restartNumberingAfterBreak="0">
     <w:nsid w:val="016F2EB8"/>
     <w:multiLevelType w:val="hybridMultilevel"/>
@@ -9231,7 +9231,7 @@
 </file>
 
 <file path=word/styles.xml><?xml version="1.0" encoding="utf-8"?>
-<w:styles xmlns:mc="http://schemas.openxmlformats.org/markup-compatibility/2006" xmlns:r="http://schemas.openxmlformats.org/officeDocument/2006/relationships" xmlns:w="http://schemas.openxmlformats.org/wordprocessingml/2006/main" xmlns:w14="http://schemas.microsoft.com/office/word/2010/wordml" xmlns:w15="http://schemas.microsoft.com/office/word/2012/wordml" xmlns:w16se="http://schemas.microsoft.com/office/word/2015/wordml/symex" mc:Ignorable="w14 w15 w16se">
+<w:styles xmlns:mc="http://schemas.openxmlformats.org/markup-compatibility/2006" xmlns:r="http://schemas.openxmlformats.org/officeDocument/2006/relationships" xmlns:w="http://schemas.openxmlformats.org/wordprocessingml/2006/main" xmlns:w14="http://schemas.microsoft.com/office/word/2010/wordml" xmlns:w15="http://schemas.microsoft.com/office/word/2012/wordml" mc:Ignorable="w14 w15">
   <w:docDefaults>
     <w:rPrDefault>
       <w:rPr>
@@ -9620,15 +9620,15 @@
     <w:lsdException w:name="List Table 6 Colorful Accent 6" w:uiPriority="51"/>
     <w:lsdException w:name="List Table 7 Colorful Accent 6" w:uiPriority="52"/>
   </w:latentStyles>
-  <w:style w:type="paragraph" w:default="1" w:styleId="Normal">
+  <w:style w:type="paragraph" w:default="1" w:styleId="Standard">
     <w:name w:val="Normal"/>
     <w:qFormat/>
   </w:style>
-  <w:style w:type="paragraph" w:styleId="Heading1">
+  <w:style w:type="paragraph" w:styleId="berschrift1">
     <w:name w:val="heading 1"/>
-    <w:basedOn w:val="Normal"/>
-    <w:next w:val="Normal"/>
-    <w:link w:val="Heading1Char"/>
+    <w:basedOn w:val="Standard"/>
+    <w:next w:val="Standard"/>
+    <w:link w:val="berschrift1Zchn"/>
     <w:uiPriority w:val="9"/>
     <w:qFormat/>
     <w:rsid w:val="00BF232A"/>
@@ -9645,11 +9645,11 @@
       <w:szCs w:val="32"/>
     </w:rPr>
   </w:style>
-  <w:style w:type="paragraph" w:styleId="Heading2">
+  <w:style w:type="paragraph" w:styleId="berschrift2">
     <w:name w:val="heading 2"/>
-    <w:basedOn w:val="Normal"/>
-    <w:next w:val="Normal"/>
-    <w:link w:val="Heading2Char"/>
+    <w:basedOn w:val="Standard"/>
+    <w:next w:val="Standard"/>
+    <w:link w:val="berschrift2Zchn"/>
     <w:uiPriority w:val="9"/>
     <w:unhideWhenUsed/>
     <w:qFormat/>
@@ -9667,11 +9667,11 @@
       <w:szCs w:val="26"/>
     </w:rPr>
   </w:style>
-  <w:style w:type="paragraph" w:styleId="Heading3">
+  <w:style w:type="paragraph" w:styleId="berschrift3">
     <w:name w:val="heading 3"/>
-    <w:basedOn w:val="Normal"/>
-    <w:next w:val="Normal"/>
-    <w:link w:val="Heading3Char"/>
+    <w:basedOn w:val="Standard"/>
+    <w:next w:val="Standard"/>
+    <w:link w:val="berschrift3Zchn"/>
     <w:uiPriority w:val="9"/>
     <w:unhideWhenUsed/>
     <w:qFormat/>
@@ -9689,13 +9689,13 @@
       <w:szCs w:val="24"/>
     </w:rPr>
   </w:style>
-  <w:style w:type="character" w:default="1" w:styleId="DefaultParagraphFont">
+  <w:style w:type="character" w:default="1" w:styleId="Absatz-Standardschriftart">
     <w:name w:val="Default Paragraph Font"/>
     <w:uiPriority w:val="1"/>
     <w:semiHidden/>
     <w:unhideWhenUsed/>
   </w:style>
-  <w:style w:type="table" w:default="1" w:styleId="TableNormal">
+  <w:style w:type="table" w:default="1" w:styleId="NormaleTabelle">
     <w:name w:val="Normal Table"/>
     <w:uiPriority w:val="99"/>
     <w:semiHidden/>
@@ -9710,15 +9710,15 @@
       </w:tblCellMar>
     </w:tblPr>
   </w:style>
-  <w:style w:type="numbering" w:default="1" w:styleId="NoList">
+  <w:style w:type="numbering" w:default="1" w:styleId="KeineListe">
     <w:name w:val="No List"/>
     <w:uiPriority w:val="99"/>
     <w:semiHidden/>
     <w:unhideWhenUsed/>
   </w:style>
-  <w:style w:type="paragraph" w:styleId="ListParagraph">
+  <w:style w:type="paragraph" w:styleId="Listenabsatz">
     <w:name w:val="List Paragraph"/>
-    <w:basedOn w:val="Normal"/>
+    <w:basedOn w:val="Standard"/>
     <w:uiPriority w:val="34"/>
     <w:qFormat/>
     <w:rsid w:val="009C3104"/>
@@ -9727,10 +9727,10 @@
       <w:contextualSpacing/>
     </w:pPr>
   </w:style>
-  <w:style w:type="character" w:customStyle="1" w:styleId="Heading1Char">
-    <w:name w:val="Heading 1 Char"/>
-    <w:basedOn w:val="DefaultParagraphFont"/>
-    <w:link w:val="Heading1"/>
+  <w:style w:type="character" w:customStyle="1" w:styleId="berschrift1Zchn">
+    <w:name w:val="Überschrift 1 Zchn"/>
+    <w:basedOn w:val="Absatz-Standardschriftart"/>
+    <w:link w:val="berschrift1"/>
     <w:uiPriority w:val="9"/>
     <w:rsid w:val="00BF232A"/>
     <w:rPr>
@@ -9740,10 +9740,10 @@
       <w:szCs w:val="32"/>
     </w:rPr>
   </w:style>
-  <w:style w:type="character" w:customStyle="1" w:styleId="Heading2Char">
-    <w:name w:val="Heading 2 Char"/>
-    <w:basedOn w:val="DefaultParagraphFont"/>
-    <w:link w:val="Heading2"/>
+  <w:style w:type="character" w:customStyle="1" w:styleId="berschrift2Zchn">
+    <w:name w:val="Überschrift 2 Zchn"/>
+    <w:basedOn w:val="Absatz-Standardschriftart"/>
+    <w:link w:val="berschrift2"/>
     <w:uiPriority w:val="9"/>
     <w:rsid w:val="00BF232A"/>
     <w:rPr>
@@ -9753,10 +9753,10 @@
       <w:szCs w:val="26"/>
     </w:rPr>
   </w:style>
-  <w:style w:type="character" w:customStyle="1" w:styleId="Heading3Char">
-    <w:name w:val="Heading 3 Char"/>
-    <w:basedOn w:val="DefaultParagraphFont"/>
-    <w:link w:val="Heading3"/>
+  <w:style w:type="character" w:customStyle="1" w:styleId="berschrift3Zchn">
+    <w:name w:val="Überschrift 3 Zchn"/>
+    <w:basedOn w:val="Absatz-Standardschriftart"/>
+    <w:link w:val="berschrift3"/>
     <w:uiPriority w:val="9"/>
     <w:rsid w:val="00BF232A"/>
     <w:rPr>
@@ -9766,10 +9766,10 @@
       <w:szCs w:val="24"/>
     </w:rPr>
   </w:style>
-  <w:style w:type="paragraph" w:styleId="BalloonText">
+  <w:style w:type="paragraph" w:styleId="Sprechblasentext">
     <w:name w:val="Balloon Text"/>
-    <w:basedOn w:val="Normal"/>
-    <w:link w:val="BalloonTextChar"/>
+    <w:basedOn w:val="Standard"/>
+    <w:link w:val="SprechblasentextZchn"/>
     <w:uiPriority w:val="99"/>
     <w:semiHidden/>
     <w:unhideWhenUsed/>
@@ -9783,10 +9783,10 @@
       <w:szCs w:val="18"/>
     </w:rPr>
   </w:style>
-  <w:style w:type="character" w:customStyle="1" w:styleId="BalloonTextChar">
-    <w:name w:val="Balloon Text Char"/>
-    <w:basedOn w:val="DefaultParagraphFont"/>
-    <w:link w:val="BalloonText"/>
+  <w:style w:type="character" w:customStyle="1" w:styleId="SprechblasentextZchn">
+    <w:name w:val="Sprechblasentext Zchn"/>
+    <w:basedOn w:val="Absatz-Standardschriftart"/>
+    <w:link w:val="Sprechblasentext"/>
     <w:uiPriority w:val="99"/>
     <w:semiHidden/>
     <w:rsid w:val="007773B4"/>
@@ -9796,10 +9796,10 @@
       <w:szCs w:val="18"/>
     </w:rPr>
   </w:style>
-  <w:style w:type="paragraph" w:styleId="Header">
+  <w:style w:type="paragraph" w:styleId="Kopfzeile">
     <w:name w:val="header"/>
-    <w:basedOn w:val="Normal"/>
-    <w:link w:val="HeaderChar"/>
+    <w:basedOn w:val="Standard"/>
+    <w:link w:val="KopfzeileZchn"/>
     <w:uiPriority w:val="99"/>
     <w:unhideWhenUsed/>
     <w:rsid w:val="00C61DC2"/>
@@ -9811,17 +9811,17 @@
       <w:spacing w:after="0" w:line="240" w:lineRule="auto"/>
     </w:pPr>
   </w:style>
-  <w:style w:type="character" w:customStyle="1" w:styleId="HeaderChar">
-    <w:name w:val="Header Char"/>
-    <w:basedOn w:val="DefaultParagraphFont"/>
-    <w:link w:val="Header"/>
+  <w:style w:type="character" w:customStyle="1" w:styleId="KopfzeileZchn">
+    <w:name w:val="Kopfzeile Zchn"/>
+    <w:basedOn w:val="Absatz-Standardschriftart"/>
+    <w:link w:val="Kopfzeile"/>
     <w:uiPriority w:val="99"/>
     <w:rsid w:val="00C61DC2"/>
   </w:style>
-  <w:style w:type="paragraph" w:styleId="Footer">
+  <w:style w:type="paragraph" w:styleId="Fuzeile">
     <w:name w:val="footer"/>
-    <w:basedOn w:val="Normal"/>
-    <w:link w:val="FooterChar"/>
+    <w:basedOn w:val="Standard"/>
+    <w:link w:val="FuzeileZchn"/>
     <w:uiPriority w:val="99"/>
     <w:unhideWhenUsed/>
     <w:rsid w:val="00C61DC2"/>
@@ -9833,10 +9833,10 @@
       <w:spacing w:after="0" w:line="240" w:lineRule="auto"/>
     </w:pPr>
   </w:style>
-  <w:style w:type="character" w:customStyle="1" w:styleId="FooterChar">
-    <w:name w:val="Footer Char"/>
-    <w:basedOn w:val="DefaultParagraphFont"/>
-    <w:link w:val="Footer"/>
+  <w:style w:type="character" w:customStyle="1" w:styleId="FuzeileZchn">
+    <w:name w:val="Fußzeile Zchn"/>
+    <w:basedOn w:val="Absatz-Standardschriftart"/>
+    <w:link w:val="Fuzeile"/>
     <w:uiPriority w:val="99"/>
     <w:rsid w:val="00C61DC2"/>
   </w:style>
